--- a/04_TechnicalSafetyConcept_LaneAssistance_Template.docx
+++ b/04_TechnicalSafetyConcept_LaneAssistance_Template.docx
@@ -188,10 +188,11 @@
       <w:r>
         <w:rPr>
           <w:b/>
-          <w:color w:val="B7B7B7"/>
         </w:rPr>
-        <w:t>[Version]</w:t>
+        <w:t>1.0</w:t>
       </w:r>
+      <w:bookmarkStart w:id="5" w:name="_GoBack"/>
+      <w:bookmarkEnd w:id="5"/>
     </w:p>
     <w:p>
       <w:pPr>
@@ -219,8 +220,8 @@
           <w:szCs w:val="48"/>
         </w:rPr>
       </w:pPr>
-      <w:bookmarkStart w:id="5" w:name="_l0poj5uo1qme" w:colFirst="0" w:colLast="0"/>
-      <w:bookmarkEnd w:id="5"/>
+      <w:bookmarkStart w:id="6" w:name="_l0poj5uo1qme" w:colFirst="0" w:colLast="0"/>
+      <w:bookmarkEnd w:id="6"/>
       <w:r>
         <w:rPr>
           <w:noProof/>
@@ -281,8 +282,8 @@
           <w:szCs w:val="48"/>
         </w:rPr>
       </w:pPr>
-      <w:bookmarkStart w:id="6" w:name="_whbjx426p9hs" w:colFirst="0" w:colLast="0"/>
-      <w:bookmarkEnd w:id="6"/>
+      <w:bookmarkStart w:id="7" w:name="_whbjx426p9hs" w:colFirst="0" w:colLast="0"/>
+      <w:bookmarkEnd w:id="7"/>
       <w:r>
         <w:br w:type="page"/>
       </w:r>
@@ -293,8 +294,8 @@
         <w:widowControl w:val="0"/>
         <w:spacing w:before="480" w:after="180" w:line="240" w:lineRule="auto"/>
       </w:pPr>
-      <w:bookmarkStart w:id="7" w:name="_1t3h5sf" w:colFirst="0" w:colLast="0"/>
-      <w:bookmarkEnd w:id="7"/>
+      <w:bookmarkStart w:id="8" w:name="_1t3h5sf" w:colFirst="0" w:colLast="0"/>
+      <w:bookmarkEnd w:id="8"/>
       <w:r>
         <w:lastRenderedPageBreak/>
         <w:t>Document history</w:t>
@@ -751,8 +752,8 @@
                 <w:szCs w:val="22"/>
               </w:rPr>
             </w:pPr>
-            <w:bookmarkStart w:id="8" w:name="_2s8eyo1" w:colFirst="0" w:colLast="0"/>
-            <w:bookmarkEnd w:id="8"/>
+            <w:bookmarkStart w:id="9" w:name="_2s8eyo1" w:colFirst="0" w:colLast="0"/>
+            <w:bookmarkEnd w:id="9"/>
           </w:p>
         </w:tc>
         <w:tc>
@@ -793,8 +794,8 @@
         <w:widowControl w:val="0"/>
         <w:spacing w:before="480" w:after="180" w:line="240" w:lineRule="auto"/>
       </w:pPr>
-      <w:bookmarkStart w:id="9" w:name="_dksuaje1rr9b" w:colFirst="0" w:colLast="0"/>
-      <w:bookmarkEnd w:id="9"/>
+      <w:bookmarkStart w:id="10" w:name="_dksuaje1rr9b" w:colFirst="0" w:colLast="0"/>
+      <w:bookmarkEnd w:id="10"/>
     </w:p>
     <w:p>
       <w:pPr>
@@ -802,8 +803,8 @@
         <w:widowControl w:val="0"/>
         <w:spacing w:before="480" w:after="180" w:line="240" w:lineRule="auto"/>
       </w:pPr>
-      <w:bookmarkStart w:id="10" w:name="_mpqza6jxmg1n" w:colFirst="0" w:colLast="0"/>
-      <w:bookmarkEnd w:id="10"/>
+      <w:bookmarkStart w:id="11" w:name="_mpqza6jxmg1n" w:colFirst="0" w:colLast="0"/>
+      <w:bookmarkEnd w:id="11"/>
       <w:r>
         <w:t>Table of Contents</w:t>
       </w:r>
@@ -860,14 +861,7 @@
                 <w:color w:val="1155CC"/>
                 <w:u w:val="single"/>
               </w:rPr>
-              <w:t>Table of Cont</w:t>
-            </w:r>
-            <w:r>
-              <w:rPr>
-                <w:color w:val="1155CC"/>
-                <w:u w:val="single"/>
-              </w:rPr>
-              <w:t>ents</w:t>
+              <w:t>Table of Contents</w:t>
             </w:r>
           </w:hyperlink>
         </w:p>
@@ -997,21 +991,7 @@
                 <w:color w:val="1155CC"/>
                 <w:u w:val="single"/>
               </w:rPr>
-              <w:t>Technical Safet</w:t>
-            </w:r>
-            <w:r>
-              <w:rPr>
-                <w:color w:val="1155CC"/>
-                <w:u w:val="single"/>
-              </w:rPr>
-              <w:t>y</w:t>
-            </w:r>
-            <w:r>
-              <w:rPr>
-                <w:color w:val="1155CC"/>
-                <w:u w:val="single"/>
-              </w:rPr>
-              <w:t xml:space="preserve"> Requirements</w:t>
+              <w:t>Technical Safety Requirements</w:t>
             </w:r>
           </w:hyperlink>
         </w:p>
@@ -1084,8 +1064,8 @@
           <w:szCs w:val="40"/>
         </w:rPr>
       </w:pPr>
-      <w:bookmarkStart w:id="11" w:name="_fulgh8sf1ocg" w:colFirst="0" w:colLast="0"/>
-      <w:bookmarkEnd w:id="11"/>
+      <w:bookmarkStart w:id="12" w:name="_fulgh8sf1ocg" w:colFirst="0" w:colLast="0"/>
+      <w:bookmarkEnd w:id="12"/>
       <w:r>
         <w:br w:type="page"/>
       </w:r>
@@ -1147,21 +1127,18 @@
       <w:pPr>
         <w:pStyle w:val="Heading1"/>
       </w:pPr>
-      <w:bookmarkStart w:id="12" w:name="_757cx6xm46zb" w:colFirst="0" w:colLast="0"/>
-      <w:bookmarkEnd w:id="12"/>
+      <w:bookmarkStart w:id="13" w:name="_757cx6xm46zb" w:colFirst="0" w:colLast="0"/>
+      <w:bookmarkEnd w:id="13"/>
       <w:r>
-        <w:t>I</w:t>
-      </w:r>
-      <w:r>
-        <w:t>nputs to the Technical Safety Concept</w:t>
+        <w:t>Inputs to the Technical Safety Concept</w:t>
       </w:r>
     </w:p>
     <w:p>
       <w:pPr>
         <w:pStyle w:val="Heading2"/>
       </w:pPr>
-      <w:bookmarkStart w:id="13" w:name="_2f9rjqxbsp2" w:colFirst="0" w:colLast="0"/>
-      <w:bookmarkEnd w:id="13"/>
+      <w:bookmarkStart w:id="14" w:name="_2f9rjqxbsp2" w:colFirst="0" w:colLast="0"/>
+      <w:bookmarkEnd w:id="14"/>
       <w:r>
         <w:t>Functional Safety Requirements</w:t>
       </w:r>
@@ -1855,8 +1832,8 @@
       <w:pPr>
         <w:pStyle w:val="Heading2"/>
       </w:pPr>
-      <w:bookmarkStart w:id="14" w:name="_qp3s9pvua9mt" w:colFirst="0" w:colLast="0"/>
-      <w:bookmarkEnd w:id="14"/>
+      <w:bookmarkStart w:id="15" w:name="_qp3s9pvua9mt" w:colFirst="0" w:colLast="0"/>
+      <w:bookmarkEnd w:id="15"/>
       <w:r>
         <w:lastRenderedPageBreak/>
         <w:t>Refined System Architecture from Functional Safety Concept</w:t>
@@ -1866,8 +1843,8 @@
       <w:pPr>
         <w:pStyle w:val="Heading3"/>
       </w:pPr>
-      <w:bookmarkStart w:id="15" w:name="_qvk4x8rvn2fn" w:colFirst="0" w:colLast="0"/>
-      <w:bookmarkEnd w:id="15"/>
+      <w:bookmarkStart w:id="16" w:name="_qvk4x8rvn2fn" w:colFirst="0" w:colLast="0"/>
+      <w:bookmarkEnd w:id="16"/>
       <w:r>
         <w:rPr>
           <w:noProof/>
@@ -1920,8 +1897,8 @@
       <w:pPr>
         <w:pStyle w:val="Heading3"/>
       </w:pPr>
-      <w:bookmarkStart w:id="16" w:name="_cqb49updinx4" w:colFirst="0" w:colLast="0"/>
-      <w:bookmarkEnd w:id="16"/>
+      <w:bookmarkStart w:id="17" w:name="_cqb49updinx4" w:colFirst="0" w:colLast="0"/>
+      <w:bookmarkEnd w:id="17"/>
       <w:r>
         <w:t>Functional overview of architecture elements</w:t>
       </w:r>
@@ -2168,13 +2145,7 @@
               <w:spacing w:line="240" w:lineRule="auto"/>
             </w:pPr>
             <w:r>
-              <w:t>Disp</w:t>
-            </w:r>
-            <w:r>
-              <w:t xml:space="preserve">lays warning, feedback </w:t>
-            </w:r>
-            <w:r>
-              <w:t>status to the driver</w:t>
+              <w:t>Displays warning, feedback status to the driver</w:t>
             </w:r>
           </w:p>
         </w:tc>
@@ -2511,13 +2482,7 @@
               <w:spacing w:line="240" w:lineRule="auto"/>
             </w:pPr>
             <w:r>
-              <w:t xml:space="preserve">Checks for malfunctions in Lane </w:t>
-            </w:r>
-            <w:r>
-              <w:t xml:space="preserve">Keep Assistance </w:t>
-            </w:r>
-            <w:r>
-              <w:t>and translates torque request into final torque output</w:t>
+              <w:t>Checks for malfunctions in Lane Keep Assistance and translates torque request into final torque output</w:t>
             </w:r>
           </w:p>
         </w:tc>
@@ -2612,8 +2577,8 @@
       <w:pPr>
         <w:pStyle w:val="Heading1"/>
       </w:pPr>
-      <w:bookmarkStart w:id="17" w:name="_mx8us8onanqo" w:colFirst="0" w:colLast="0"/>
-      <w:bookmarkEnd w:id="17"/>
+      <w:bookmarkStart w:id="18" w:name="_mx8us8onanqo" w:colFirst="0" w:colLast="0"/>
+      <w:bookmarkEnd w:id="18"/>
       <w:r>
         <w:t>Technical Safety Concept</w:t>
       </w:r>
@@ -2622,13 +2587,10 @@
       <w:pPr>
         <w:pStyle w:val="Heading2"/>
       </w:pPr>
-      <w:bookmarkStart w:id="18" w:name="_lnxjuovv6kca" w:colFirst="0" w:colLast="0"/>
-      <w:bookmarkEnd w:id="18"/>
+      <w:bookmarkStart w:id="19" w:name="_lnxjuovv6kca" w:colFirst="0" w:colLast="0"/>
+      <w:bookmarkEnd w:id="19"/>
       <w:r>
-        <w:t>T</w:t>
-      </w:r>
-      <w:r>
-        <w:t>echnical Safety Requirements</w:t>
+        <w:t>Technical Safety Requirements</w:t>
       </w:r>
     </w:p>
     <w:p>
@@ -2640,75 +2602,14 @@
       <w:r>
         <w:rPr>
           <w:b/>
-          <w:noProof/>
-          <w:lang w:val="en-US"/>
         </w:rPr>
-        <w:drawing>
-          <wp:inline distT="0" distB="0" distL="0" distR="0">
-            <wp:extent cx="5943600" cy="3386455"/>
-            <wp:effectExtent l="0" t="0" r="0" b="4445"/>
-            <wp:docPr id="5" name="Picture 5"/>
-            <wp:cNvGraphicFramePr>
-              <a:graphicFrameLocks xmlns:a="http://schemas.openxmlformats.org/drawingml/2006/main" noChangeAspect="1"/>
-            </wp:cNvGraphicFramePr>
-            <a:graphic xmlns:a="http://schemas.openxmlformats.org/drawingml/2006/main">
-              <a:graphicData uri="http://schemas.openxmlformats.org/drawingml/2006/picture">
-                <pic:pic xmlns:pic="http://schemas.openxmlformats.org/drawingml/2006/picture">
-                  <pic:nvPicPr>
-                    <pic:cNvPr id="5" name="graphic_asset_1.jpg"/>
-                    <pic:cNvPicPr/>
-                  </pic:nvPicPr>
-                  <pic:blipFill>
-                    <a:blip r:embed="rId9">
-                      <a:extLst>
-                        <a:ext uri="{28A0092B-C50C-407E-A947-70E740481C1C}">
-                          <a14:useLocalDpi xmlns:a14="http://schemas.microsoft.com/office/drawing/2010/main" val="0"/>
-                        </a:ext>
-                      </a:extLst>
-                    </a:blip>
-                    <a:stretch>
-                      <a:fillRect/>
-                    </a:stretch>
-                  </pic:blipFill>
-                  <pic:spPr>
-                    <a:xfrm>
-                      <a:off x="0" y="0"/>
-                      <a:ext cx="5943600" cy="3386455"/>
-                    </a:xfrm>
-                    <a:prstGeom prst="rect">
-                      <a:avLst/>
-                    </a:prstGeom>
-                  </pic:spPr>
-                </pic:pic>
-              </a:graphicData>
-            </a:graphic>
-          </wp:inline>
-        </w:drawing>
+        <w:t>Lane Departure Warning (LDW) Requirements:</w:t>
       </w:r>
     </w:p>
     <w:p/>
     <w:p>
-      <w:pPr>
-        <w:rPr>
-          <w:b/>
-        </w:rPr>
-      </w:pPr>
       <w:r>
-        <w:rPr>
-          <w:b/>
-        </w:rPr>
-        <w:lastRenderedPageBreak/>
-        <w:t>Lane Departure Warning (LDW) Requirements:</w:t>
-      </w:r>
-    </w:p>
-    <w:p/>
-    <w:p/>
-    <w:p>
-      <w:r>
-        <w:t xml:space="preserve">Functional Safety Requirement 01-01 with its associated system elements </w:t>
-      </w:r>
-      <w:r>
-        <w:t>(</w:t>
+        <w:t>Functional Safety Requirement 01-01 with its associated system elements (</w:t>
       </w:r>
       <w:r>
         <w:t>d</w:t>
@@ -3025,6 +2926,12 @@
     <w:p/>
     <w:p>
       <w:r>
+        <w:br w:type="page"/>
+      </w:r>
+    </w:p>
+    <w:p>
+      <w:r>
+        <w:lastRenderedPageBreak/>
         <w:t>Technical Safety Requirements related to Functional Safety Requirement 01-01 are:</w:t>
       </w:r>
     </w:p>
@@ -3296,8 +3203,13 @@
             <w:pPr>
               <w:widowControl w:val="0"/>
             </w:pPr>
-            <w:r>
-              <w:t>of ‘</w:t>
+            <w:proofErr w:type="gramStart"/>
+            <w:r>
+              <w:t>of</w:t>
+            </w:r>
+            <w:proofErr w:type="gramEnd"/>
+            <w:r>
+              <w:t xml:space="preserve"> ‘</w:t>
             </w:r>
             <w:proofErr w:type="spellStart"/>
             <w:r>
@@ -3307,30 +3219,21 @@
             <w:r>
               <w:t>’ sent</w:t>
             </w:r>
-          </w:p>
-          <w:p>
-            <w:pPr>
-              <w:widowControl w:val="0"/>
-            </w:pPr>
-            <w:proofErr w:type="gramStart"/>
-            <w:r>
-              <w:t>to</w:t>
-            </w:r>
-            <w:proofErr w:type="gramEnd"/>
-            <w:r>
-              <w:t xml:space="preserve"> the ‘Final electronic power</w:t>
-            </w:r>
             <w:r>
               <w:t xml:space="preserve"> </w:t>
             </w:r>
             <w:r>
+              <w:t>to the ‘Final electronic power</w:t>
+            </w:r>
+            <w:r>
+              <w:t xml:space="preserve"> </w:t>
+            </w:r>
+            <w:r>
               <w:t>steering Torque’ component is</w:t>
             </w:r>
             <w:r>
               <w:t xml:space="preserve"> </w:t>
             </w:r>
-            <w:bookmarkStart w:id="19" w:name="_GoBack"/>
-            <w:bookmarkEnd w:id="19"/>
             <w:r>
               <w:t xml:space="preserve">below </w:t>
             </w:r>
@@ -3533,19 +3436,7 @@
             </w:r>
             <w:proofErr w:type="spellEnd"/>
             <w:r>
-              <w:t>’</w:t>
-            </w:r>
-            <w:r>
-              <w:t xml:space="preserve"> </w:t>
-            </w:r>
-            <w:r>
-              <w:t xml:space="preserve">shall </w:t>
-            </w:r>
-            <w:r>
-              <w:t>b</w:t>
-            </w:r>
-            <w:r>
-              <w:t>e set to zero.</w:t>
+              <w:t>’ shall be set to zero.</w:t>
             </w:r>
           </w:p>
         </w:tc>
@@ -3712,10 +3603,7 @@
               <w:widowControl w:val="0"/>
             </w:pPr>
             <w:r>
-              <w:t>As soon</w:t>
-            </w:r>
-            <w:r>
-              <w:t xml:space="preserve"> as the LDW function deactivates the LDW feature, the ‘LDW Safety’ software block shall send a signal to the car display ECU to turn on a warning light.</w:t>
+              <w:t>As soon as the LDW function deactivates the LDW feature, the ‘LDW Safety’ software block shall send a signal to the car display ECU to turn on a warning light.</w:t>
             </w:r>
           </w:p>
         </w:tc>
@@ -3862,7 +3750,6 @@
               <w:spacing w:line="240" w:lineRule="auto"/>
             </w:pPr>
             <w:r>
-              <w:lastRenderedPageBreak/>
               <w:t>04</w:t>
             </w:r>
           </w:p>
@@ -3883,14 +3770,10 @@
               <w:widowControl w:val="0"/>
             </w:pPr>
             <w:r>
-              <w:lastRenderedPageBreak/>
               <w:t>The validity and integrity of the</w:t>
             </w:r>
             <w:r>
-              <w:t xml:space="preserve"> </w:t>
-            </w:r>
-            <w:r>
-              <w:t>data transmission for</w:t>
+              <w:t xml:space="preserve"> data transmission for</w:t>
             </w:r>
           </w:p>
           <w:p>
@@ -3906,13 +3789,7 @@
             </w:r>
             <w:proofErr w:type="spellEnd"/>
             <w:r>
-              <w:t>’ signal</w:t>
-            </w:r>
-            <w:r>
-              <w:t xml:space="preserve"> </w:t>
-            </w:r>
-            <w:r>
-              <w:t>shall be ensured.</w:t>
+              <w:t>’ signal shall be ensured.</w:t>
             </w:r>
           </w:p>
         </w:tc>
@@ -4068,33 +3945,11 @@
             <w:r>
               <w:t>Memory test shall be conducted</w:t>
             </w:r>
-          </w:p>
-          <w:p>
-            <w:pPr>
-              <w:widowControl w:val="0"/>
-            </w:pPr>
-            <w:proofErr w:type="gramStart"/>
-            <w:r>
-              <w:t>at</w:t>
-            </w:r>
-            <w:proofErr w:type="gramEnd"/>
             <w:r>
               <w:t xml:space="preserve"> </w:t>
             </w:r>
             <w:r>
-              <w:t>startup</w:t>
-            </w:r>
-            <w:r>
-              <w:t xml:space="preserve"> of the EPS ECU to</w:t>
-            </w:r>
-            <w:r>
-              <w:t xml:space="preserve"> </w:t>
-            </w:r>
-            <w:r>
-              <w:t xml:space="preserve">check for any faults in </w:t>
-            </w:r>
-            <w:r>
-              <w:t>memory.</w:t>
+              <w:t>at startup of the EPS ECU to check for any faults in memory.</w:t>
             </w:r>
           </w:p>
         </w:tc>
@@ -4201,10 +4056,13 @@
     <w:p/>
     <w:p>
       <w:r>
-        <w:t>Functional Safety Requirement 01-2 with its asso</w:t>
+        <w:br w:type="page"/>
       </w:r>
+    </w:p>
+    <w:p>
       <w:r>
-        <w:t>ciated system elements</w:t>
+        <w:lastRenderedPageBreak/>
+        <w:t>Functional Safety Requirement 01-2 with its associated system elements</w:t>
       </w:r>
       <w:r>
         <w:t xml:space="preserve"> </w:t>
@@ -4920,10 +4778,7 @@
             </w:r>
             <w:proofErr w:type="spellEnd"/>
             <w:r>
-              <w:t xml:space="preserve"> </w:t>
-            </w:r>
-            <w:r>
-              <w:t>is zero</w:t>
+              <w:t xml:space="preserve"> is zero</w:t>
             </w:r>
           </w:p>
         </w:tc>
@@ -5025,19 +4880,7 @@
             </w:r>
             <w:proofErr w:type="spellEnd"/>
             <w:r>
-              <w:t xml:space="preserve">’ shall </w:t>
-            </w:r>
-            <w:r>
-              <w:t>b</w:t>
-            </w:r>
-            <w:r>
-              <w:t>e set</w:t>
-            </w:r>
-            <w:r>
-              <w:t xml:space="preserve"> </w:t>
-            </w:r>
-            <w:r>
-              <w:t>to zero.</w:t>
+              <w:t>’ shall be set to zero.</w:t>
             </w:r>
           </w:p>
         </w:tc>
@@ -5196,19 +5039,7 @@
               <w:widowControl w:val="0"/>
             </w:pPr>
             <w:r>
-              <w:t>As soon as the LDW function</w:t>
-            </w:r>
-            <w:r>
-              <w:t xml:space="preserve"> </w:t>
-            </w:r>
-            <w:r>
-              <w:t>deactivates the LDW feature, the</w:t>
-            </w:r>
-            <w:r>
-              <w:t xml:space="preserve"> </w:t>
-            </w:r>
-            <w:r>
-              <w:t>‘LDW Safety’ software block shall</w:t>
+              <w:t>As soon as the LDW function deactivates the LDW feature, the ‘LDW Safety’ software block shall</w:t>
             </w:r>
           </w:p>
           <w:p>
@@ -5224,7 +5055,6 @@
               <w:widowControl w:val="0"/>
             </w:pPr>
             <w:r>
-              <w:lastRenderedPageBreak/>
               <w:t>ECU to turn on a warning light.</w:t>
             </w:r>
           </w:p>
@@ -5246,7 +5076,6 @@
               <w:spacing w:line="240" w:lineRule="auto"/>
             </w:pPr>
             <w:r>
-              <w:lastRenderedPageBreak/>
               <w:t>C</w:t>
             </w:r>
           </w:p>
@@ -5338,7 +5167,6 @@
               <w:spacing w:line="240" w:lineRule="auto"/>
             </w:pPr>
             <w:r>
-              <w:lastRenderedPageBreak/>
               <w:t>Technical</w:t>
             </w:r>
           </w:p>
@@ -5386,10 +5214,7 @@
               <w:widowControl w:val="0"/>
             </w:pPr>
             <w:r>
-              <w:t>The validity and integri</w:t>
-            </w:r>
-            <w:r>
-              <w:t xml:space="preserve">ty of the data transmission for </w:t>
+              <w:t xml:space="preserve">The validity and integrity of the data transmission for </w:t>
             </w:r>
             <w:proofErr w:type="spellStart"/>
             <w:r>
@@ -5527,6 +5352,7 @@
               <w:spacing w:line="240" w:lineRule="auto"/>
             </w:pPr>
             <w:r>
+              <w:lastRenderedPageBreak/>
               <w:t>Requirement</w:t>
             </w:r>
           </w:p>
@@ -5556,16 +5382,12 @@
               <w:widowControl w:val="0"/>
             </w:pPr>
             <w:r>
-              <w:t xml:space="preserve">Memory test shall be conducted at </w:t>
-            </w:r>
-            <w:r>
-              <w:t>startup</w:t>
-            </w:r>
-            <w:r>
-              <w:t xml:space="preserve"> of the EPS ECU to check for any faults in </w:t>
-            </w:r>
-            <w:r>
-              <w:t>memory.</w:t>
+              <w:lastRenderedPageBreak/>
+              <w:t xml:space="preserve">Memory test shall be conducted at startup of the EPS ECU to check </w:t>
+            </w:r>
+            <w:r>
+              <w:lastRenderedPageBreak/>
+              <w:t>for any faults in memory.</w:t>
             </w:r>
           </w:p>
         </w:tc>
@@ -5586,6 +5408,7 @@
               <w:spacing w:line="240" w:lineRule="auto"/>
             </w:pPr>
             <w:r>
+              <w:lastRenderedPageBreak/>
               <w:t>A</w:t>
             </w:r>
           </w:p>
@@ -5650,7 +5473,11 @@
             </w:pPr>
             <w:proofErr w:type="spellStart"/>
             <w:r>
-              <w:t>LDW_Activation_Status</w:t>
+              <w:t>LDW_Activation</w:t>
+            </w:r>
+            <w:r>
+              <w:lastRenderedPageBreak/>
+              <w:t>_Status</w:t>
             </w:r>
             <w:proofErr w:type="spellEnd"/>
             <w:r>
@@ -5693,10 +5520,7 @@
     <w:p/>
     <w:p>
       <w:r>
-        <w:t>Functional Safety Requirement 02-1 with its associated</w:t>
-      </w:r>
-      <w:r>
-        <w:t xml:space="preserve"> system elements</w:t>
+        <w:t>Functional Safety Requirement 02-1 with its associated system elements</w:t>
       </w:r>
       <w:r>
         <w:t xml:space="preserve"> </w:t>
@@ -6261,13 +6085,7 @@
               <w:widowControl w:val="0"/>
             </w:pPr>
             <w:r>
-              <w:t>The LKA saf</w:t>
-            </w:r>
-            <w:r>
-              <w:t xml:space="preserve">ety component shall ensure that </w:t>
-            </w:r>
-            <w:r>
-              <w:t>‘</w:t>
+              <w:t>The LKA safety component shall ensure that ‘</w:t>
             </w:r>
             <w:proofErr w:type="spellStart"/>
             <w:r>
@@ -6395,7 +6213,6 @@
               <w:spacing w:line="240" w:lineRule="auto"/>
             </w:pPr>
             <w:r>
-              <w:lastRenderedPageBreak/>
               <w:t>Technical</w:t>
             </w:r>
           </w:p>
@@ -6446,19 +6263,7 @@
               <w:t xml:space="preserve"> </w:t>
             </w:r>
             <w:r>
-              <w:t>by the LKA function, it shall</w:t>
-            </w:r>
-            <w:r>
-              <w:t xml:space="preserve"> </w:t>
-            </w:r>
-            <w:r>
-              <w:t>deactivate the LKA feature and</w:t>
-            </w:r>
-            <w:r>
-              <w:t xml:space="preserve"> </w:t>
-            </w:r>
-            <w:r>
-              <w:t>the ‘</w:t>
+              <w:t>by the LKA function, it shall deactivate the LKA feature and the ‘</w:t>
             </w:r>
             <w:proofErr w:type="spellStart"/>
             <w:r>
@@ -6466,19 +6271,7 @@
             </w:r>
             <w:proofErr w:type="spellEnd"/>
             <w:r>
-              <w:t xml:space="preserve">’ shall </w:t>
-            </w:r>
-            <w:r>
-              <w:t>b</w:t>
-            </w:r>
-            <w:r>
-              <w:t>e</w:t>
-            </w:r>
-            <w:r>
-              <w:t xml:space="preserve"> </w:t>
-            </w:r>
-            <w:r>
-              <w:t>set to zero.</w:t>
+              <w:t>’ shall be set to zero.</w:t>
             </w:r>
           </w:p>
         </w:tc>
@@ -6608,7 +6401,11 @@
               <w:spacing w:line="240" w:lineRule="auto"/>
             </w:pPr>
             <w:r>
-              <w:t>Requirement</w:t>
+              <w:t>Requireme</w:t>
+            </w:r>
+            <w:r>
+              <w:lastRenderedPageBreak/>
+              <w:t>nt</w:t>
             </w:r>
             <w:r>
               <w:t xml:space="preserve"> </w:t>
@@ -6634,10 +6431,12 @@
               <w:widowControl w:val="0"/>
             </w:pPr>
             <w:r>
-              <w:t>As soon</w:t>
-            </w:r>
-            <w:r>
-              <w:t xml:space="preserve"> as the LKA function deactivates the LKA feature, the ‘LKA Safety’ software block shall send a signal to the car display ECU to turn on a warning light.</w:t>
+              <w:lastRenderedPageBreak/>
+              <w:t xml:space="preserve">As soon as the LKA function deactivates the LKA feature, the ‘LKA Safety’ software block shall </w:t>
+            </w:r>
+            <w:r>
+              <w:lastRenderedPageBreak/>
+              <w:t>send a signal to the car display ECU to turn on a warning light.</w:t>
             </w:r>
           </w:p>
         </w:tc>
@@ -6658,6 +6457,7 @@
               <w:spacing w:line="240" w:lineRule="auto"/>
             </w:pPr>
             <w:r>
+              <w:lastRenderedPageBreak/>
               <w:t>B</w:t>
             </w:r>
           </w:p>
@@ -6979,19 +6779,7 @@
               <w:widowControl w:val="0"/>
             </w:pPr>
             <w:r>
-              <w:t xml:space="preserve">Memory test shall be conducted at </w:t>
-            </w:r>
-            <w:r>
-              <w:t>startup</w:t>
-            </w:r>
-            <w:r>
-              <w:t xml:space="preserve"> of the EPS ECU to check for any faults in </w:t>
-            </w:r>
-            <w:r>
-              <w:t>memory</w:t>
-            </w:r>
-            <w:r>
-              <w:t>.</w:t>
+              <w:t>Memory test shall be conducted at startup of the EPS ECU to check for any faults in memory.</w:t>
             </w:r>
           </w:p>
         </w:tc>
@@ -7141,7 +6929,7 @@
                     <pic:cNvPicPr/>
                   </pic:nvPicPr>
                   <pic:blipFill>
-                    <a:blip r:embed="rId10">
+                    <a:blip r:embed="rId9">
                       <a:extLst>
                         <a:ext uri="{28A0092B-C50C-407E-A947-70E740481C1C}">
                           <a14:useLocalDpi xmlns:a14="http://schemas.microsoft.com/office/drawing/2010/main" val="0"/>
@@ -7170,10 +6958,21 @@
     </w:p>
     <w:p>
       <w:pPr>
-        <w:pStyle w:val="Heading2"/>
+        <w:rPr>
+          <w:sz w:val="32"/>
+          <w:szCs w:val="32"/>
+        </w:rPr>
       </w:pPr>
       <w:bookmarkStart w:id="21" w:name="_8cs5or9n3i4" w:colFirst="0" w:colLast="0"/>
       <w:bookmarkEnd w:id="21"/>
+      <w:r>
+        <w:br w:type="page"/>
+      </w:r>
+    </w:p>
+    <w:p>
+      <w:pPr>
+        <w:pStyle w:val="Heading2"/>
+      </w:pPr>
       <w:r>
         <w:lastRenderedPageBreak/>
         <w:t>Allocation of Technical Safety Requirements to Architecture Elements</w:t>

--- a/04_TechnicalSafetyConcept_LaneAssistance_Template.docx
+++ b/04_TechnicalSafetyConcept_LaneAssistance_Template.docx
@@ -191,8 +191,6 @@
         </w:rPr>
         <w:t>1.0</w:t>
       </w:r>
-      <w:bookmarkStart w:id="5" w:name="_GoBack"/>
-      <w:bookmarkEnd w:id="5"/>
     </w:p>
     <w:p>
       <w:pPr>
@@ -220,8 +218,8 @@
           <w:szCs w:val="48"/>
         </w:rPr>
       </w:pPr>
-      <w:bookmarkStart w:id="6" w:name="_l0poj5uo1qme" w:colFirst="0" w:colLast="0"/>
-      <w:bookmarkEnd w:id="6"/>
+      <w:bookmarkStart w:id="5" w:name="_l0poj5uo1qme" w:colFirst="0" w:colLast="0"/>
+      <w:bookmarkEnd w:id="5"/>
       <w:r>
         <w:rPr>
           <w:noProof/>
@@ -282,8 +280,8 @@
           <w:szCs w:val="48"/>
         </w:rPr>
       </w:pPr>
-      <w:bookmarkStart w:id="7" w:name="_whbjx426p9hs" w:colFirst="0" w:colLast="0"/>
-      <w:bookmarkEnd w:id="7"/>
+      <w:bookmarkStart w:id="6" w:name="_whbjx426p9hs" w:colFirst="0" w:colLast="0"/>
+      <w:bookmarkEnd w:id="6"/>
       <w:r>
         <w:br w:type="page"/>
       </w:r>
@@ -294,8 +292,8 @@
         <w:widowControl w:val="0"/>
         <w:spacing w:before="480" w:after="180" w:line="240" w:lineRule="auto"/>
       </w:pPr>
-      <w:bookmarkStart w:id="8" w:name="_1t3h5sf" w:colFirst="0" w:colLast="0"/>
-      <w:bookmarkEnd w:id="8"/>
+      <w:bookmarkStart w:id="7" w:name="_1t3h5sf" w:colFirst="0" w:colLast="0"/>
+      <w:bookmarkEnd w:id="7"/>
       <w:r>
         <w:lastRenderedPageBreak/>
         <w:t>Document history</w:t>
@@ -483,39 +481,44 @@
                 <w:szCs w:val="22"/>
               </w:rPr>
             </w:pPr>
-            <w:proofErr w:type="spellStart"/>
             <w:r>
               <w:rPr>
                 <w:rFonts w:ascii="Calibri" w:eastAsia="Calibri" w:hAnsi="Calibri" w:cs="Calibri"/>
                 <w:sz w:val="22"/>
                 <w:szCs w:val="22"/>
               </w:rPr>
-              <w:t>Arindam</w:t>
-            </w:r>
-            <w:proofErr w:type="spellEnd"/>
-            <w:r>
+              <w:t>Arindam Baidya</w:t>
+            </w:r>
+          </w:p>
+        </w:tc>
+        <w:tc>
+          <w:tcPr>
+            <w:tcW w:w="4785" w:type="dxa"/>
+          </w:tcPr>
+          <w:p>
+            <w:pPr>
+              <w:widowControl w:val="0"/>
               <w:rPr>
                 <w:rFonts w:ascii="Calibri" w:eastAsia="Calibri" w:hAnsi="Calibri" w:cs="Calibri"/>
                 <w:sz w:val="22"/>
                 <w:szCs w:val="22"/>
               </w:rPr>
-              <w:t xml:space="preserve"> </w:t>
-            </w:r>
-            <w:proofErr w:type="spellStart"/>
+            </w:pPr>
             <w:r>
               <w:rPr>
                 <w:rFonts w:ascii="Calibri" w:eastAsia="Calibri" w:hAnsi="Calibri" w:cs="Calibri"/>
                 <w:sz w:val="22"/>
                 <w:szCs w:val="22"/>
               </w:rPr>
-              <w:t>Baidya</w:t>
-            </w:r>
-            <w:proofErr w:type="spellEnd"/>
-          </w:p>
-        </w:tc>
-        <w:tc>
-          <w:tcPr>
-            <w:tcW w:w="4785" w:type="dxa"/>
+              <w:t>First attempt</w:t>
+            </w:r>
+          </w:p>
+        </w:tc>
+      </w:tr>
+      <w:tr>
+        <w:tc>
+          <w:tcPr>
+            <w:tcW w:w="1470" w:type="dxa"/>
           </w:tcPr>
           <w:p>
             <w:pPr>
@@ -526,21 +529,26 @@
                 <w:szCs w:val="22"/>
               </w:rPr>
             </w:pPr>
-            <w:r>
+          </w:p>
+        </w:tc>
+        <w:tc>
+          <w:tcPr>
+            <w:tcW w:w="1275" w:type="dxa"/>
+          </w:tcPr>
+          <w:p>
+            <w:pPr>
+              <w:widowControl w:val="0"/>
               <w:rPr>
                 <w:rFonts w:ascii="Calibri" w:eastAsia="Calibri" w:hAnsi="Calibri" w:cs="Calibri"/>
                 <w:sz w:val="22"/>
                 <w:szCs w:val="22"/>
               </w:rPr>
-              <w:t>First attempt</w:t>
-            </w:r>
-          </w:p>
-        </w:tc>
-      </w:tr>
-      <w:tr>
-        <w:tc>
-          <w:tcPr>
-            <w:tcW w:w="1470" w:type="dxa"/>
+            </w:pPr>
+          </w:p>
+        </w:tc>
+        <w:tc>
+          <w:tcPr>
+            <w:tcW w:w="2100" w:type="dxa"/>
           </w:tcPr>
           <w:p>
             <w:pPr>
@@ -555,7 +563,7 @@
         </w:tc>
         <w:tc>
           <w:tcPr>
-            <w:tcW w:w="1275" w:type="dxa"/>
+            <w:tcW w:w="4785" w:type="dxa"/>
           </w:tcPr>
           <w:p>
             <w:pPr>
@@ -568,9 +576,11 @@
             </w:pPr>
           </w:p>
         </w:tc>
-        <w:tc>
-          <w:tcPr>
-            <w:tcW w:w="2100" w:type="dxa"/>
+      </w:tr>
+      <w:tr>
+        <w:tc>
+          <w:tcPr>
+            <w:tcW w:w="1470" w:type="dxa"/>
           </w:tcPr>
           <w:p>
             <w:pPr>
@@ -585,7 +595,7 @@
         </w:tc>
         <w:tc>
           <w:tcPr>
-            <w:tcW w:w="4785" w:type="dxa"/>
+            <w:tcW w:w="1275" w:type="dxa"/>
           </w:tcPr>
           <w:p>
             <w:pPr>
@@ -598,11 +608,9 @@
             </w:pPr>
           </w:p>
         </w:tc>
-      </w:tr>
-      <w:tr>
-        <w:tc>
-          <w:tcPr>
-            <w:tcW w:w="1470" w:type="dxa"/>
+        <w:tc>
+          <w:tcPr>
+            <w:tcW w:w="2100" w:type="dxa"/>
           </w:tcPr>
           <w:p>
             <w:pPr>
@@ -617,7 +625,7 @@
         </w:tc>
         <w:tc>
           <w:tcPr>
-            <w:tcW w:w="1275" w:type="dxa"/>
+            <w:tcW w:w="4785" w:type="dxa"/>
           </w:tcPr>
           <w:p>
             <w:pPr>
@@ -630,9 +638,11 @@
             </w:pPr>
           </w:p>
         </w:tc>
-        <w:tc>
-          <w:tcPr>
-            <w:tcW w:w="2100" w:type="dxa"/>
+      </w:tr>
+      <w:tr>
+        <w:tc>
+          <w:tcPr>
+            <w:tcW w:w="1470" w:type="dxa"/>
           </w:tcPr>
           <w:p>
             <w:pPr>
@@ -647,7 +657,7 @@
         </w:tc>
         <w:tc>
           <w:tcPr>
-            <w:tcW w:w="4785" w:type="dxa"/>
+            <w:tcW w:w="1275" w:type="dxa"/>
           </w:tcPr>
           <w:p>
             <w:pPr>
@@ -660,11 +670,9 @@
             </w:pPr>
           </w:p>
         </w:tc>
-      </w:tr>
-      <w:tr>
-        <w:tc>
-          <w:tcPr>
-            <w:tcW w:w="1470" w:type="dxa"/>
+        <w:tc>
+          <w:tcPr>
+            <w:tcW w:w="2100" w:type="dxa"/>
           </w:tcPr>
           <w:p>
             <w:pPr>
@@ -679,7 +687,7 @@
         </w:tc>
         <w:tc>
           <w:tcPr>
-            <w:tcW w:w="1275" w:type="dxa"/>
+            <w:tcW w:w="4785" w:type="dxa"/>
           </w:tcPr>
           <w:p>
             <w:pPr>
@@ -692,9 +700,11 @@
             </w:pPr>
           </w:p>
         </w:tc>
-        <w:tc>
-          <w:tcPr>
-            <w:tcW w:w="2100" w:type="dxa"/>
+      </w:tr>
+      <w:tr>
+        <w:tc>
+          <w:tcPr>
+            <w:tcW w:w="1470" w:type="dxa"/>
           </w:tcPr>
           <w:p>
             <w:pPr>
@@ -709,7 +719,7 @@
         </w:tc>
         <w:tc>
           <w:tcPr>
-            <w:tcW w:w="4785" w:type="dxa"/>
+            <w:tcW w:w="1275" w:type="dxa"/>
           </w:tcPr>
           <w:p>
             <w:pPr>
@@ -720,40 +730,8 @@
                 <w:szCs w:val="22"/>
               </w:rPr>
             </w:pPr>
-          </w:p>
-        </w:tc>
-      </w:tr>
-      <w:tr>
-        <w:tc>
-          <w:tcPr>
-            <w:tcW w:w="1470" w:type="dxa"/>
-          </w:tcPr>
-          <w:p>
-            <w:pPr>
-              <w:widowControl w:val="0"/>
-              <w:rPr>
-                <w:rFonts w:ascii="Calibri" w:eastAsia="Calibri" w:hAnsi="Calibri" w:cs="Calibri"/>
-                <w:sz w:val="22"/>
-                <w:szCs w:val="22"/>
-              </w:rPr>
-            </w:pPr>
-          </w:p>
-        </w:tc>
-        <w:tc>
-          <w:tcPr>
-            <w:tcW w:w="1275" w:type="dxa"/>
-          </w:tcPr>
-          <w:p>
-            <w:pPr>
-              <w:widowControl w:val="0"/>
-              <w:rPr>
-                <w:rFonts w:ascii="Calibri" w:eastAsia="Calibri" w:hAnsi="Calibri" w:cs="Calibri"/>
-                <w:sz w:val="22"/>
-                <w:szCs w:val="22"/>
-              </w:rPr>
-            </w:pPr>
-            <w:bookmarkStart w:id="9" w:name="_2s8eyo1" w:colFirst="0" w:colLast="0"/>
-            <w:bookmarkEnd w:id="9"/>
+            <w:bookmarkStart w:id="8" w:name="_2s8eyo1" w:colFirst="0" w:colLast="0"/>
+            <w:bookmarkEnd w:id="8"/>
           </w:p>
         </w:tc>
         <w:tc>
@@ -794,8 +772,8 @@
         <w:widowControl w:val="0"/>
         <w:spacing w:before="480" w:after="180" w:line="240" w:lineRule="auto"/>
       </w:pPr>
-      <w:bookmarkStart w:id="10" w:name="_dksuaje1rr9b" w:colFirst="0" w:colLast="0"/>
-      <w:bookmarkEnd w:id="10"/>
+      <w:bookmarkStart w:id="9" w:name="_dksuaje1rr9b" w:colFirst="0" w:colLast="0"/>
+      <w:bookmarkEnd w:id="9"/>
     </w:p>
     <w:p>
       <w:pPr>
@@ -803,8 +781,8 @@
         <w:widowControl w:val="0"/>
         <w:spacing w:before="480" w:after="180" w:line="240" w:lineRule="auto"/>
       </w:pPr>
-      <w:bookmarkStart w:id="11" w:name="_mpqza6jxmg1n" w:colFirst="0" w:colLast="0"/>
-      <w:bookmarkEnd w:id="11"/>
+      <w:bookmarkStart w:id="10" w:name="_mpqza6jxmg1n" w:colFirst="0" w:colLast="0"/>
+      <w:bookmarkEnd w:id="10"/>
       <w:r>
         <w:t>Table of Contents</w:t>
       </w:r>
@@ -1064,8 +1042,8 @@
           <w:szCs w:val="40"/>
         </w:rPr>
       </w:pPr>
-      <w:bookmarkStart w:id="12" w:name="_fulgh8sf1ocg" w:colFirst="0" w:colLast="0"/>
-      <w:bookmarkEnd w:id="12"/>
+      <w:bookmarkStart w:id="11" w:name="_fulgh8sf1ocg" w:colFirst="0" w:colLast="0"/>
+      <w:bookmarkEnd w:id="11"/>
       <w:r>
         <w:br w:type="page"/>
       </w:r>
@@ -1127,8 +1105,8 @@
       <w:pPr>
         <w:pStyle w:val="Heading1"/>
       </w:pPr>
-      <w:bookmarkStart w:id="13" w:name="_757cx6xm46zb" w:colFirst="0" w:colLast="0"/>
-      <w:bookmarkEnd w:id="13"/>
+      <w:bookmarkStart w:id="12" w:name="_757cx6xm46zb" w:colFirst="0" w:colLast="0"/>
+      <w:bookmarkEnd w:id="12"/>
       <w:r>
         <w:t>Inputs to the Technical Safety Concept</w:t>
       </w:r>
@@ -1137,8 +1115,8 @@
       <w:pPr>
         <w:pStyle w:val="Heading2"/>
       </w:pPr>
-      <w:bookmarkStart w:id="14" w:name="_2f9rjqxbsp2" w:colFirst="0" w:colLast="0"/>
-      <w:bookmarkEnd w:id="14"/>
+      <w:bookmarkStart w:id="13" w:name="_2f9rjqxbsp2" w:colFirst="0" w:colLast="0"/>
+      <w:bookmarkEnd w:id="13"/>
       <w:r>
         <w:t>Functional Safety Requirements</w:t>
       </w:r>
@@ -1385,13 +1363,8 @@
               <w:widowControl w:val="0"/>
             </w:pPr>
             <w:r>
-              <w:t xml:space="preserve">is below </w:t>
-            </w:r>
-            <w:proofErr w:type="spellStart"/>
-            <w:r>
-              <w:t>Max_Torque_Amplitude</w:t>
-            </w:r>
-            <w:proofErr w:type="spellEnd"/>
+              <w:t>is below Max_Torque_Amplitude</w:t>
+            </w:r>
           </w:p>
         </w:tc>
         <w:tc>
@@ -1560,13 +1533,8 @@
               <w:widowControl w:val="0"/>
             </w:pPr>
             <w:r>
-              <w:t xml:space="preserve">The lane keeping item shall ensure that the lane departure oscillating torque frequency is below </w:t>
-            </w:r>
-            <w:proofErr w:type="spellStart"/>
-            <w:r>
-              <w:t>Max_Torque_Frequency</w:t>
-            </w:r>
-            <w:proofErr w:type="spellEnd"/>
+              <w:t>The lane keeping item shall ensure that the lane departure oscillating torque frequency is below Max_Torque_Frequency</w:t>
+            </w:r>
           </w:p>
         </w:tc>
         <w:tc>
@@ -1735,7 +1703,13 @@
               <w:widowControl w:val="0"/>
             </w:pPr>
             <w:r>
-              <w:t>The LDW function shall be deactivated when the camera sensor or any other sensor starts malfunctioning.</w:t>
+              <w:t xml:space="preserve">The </w:t>
+            </w:r>
+            <w:r>
+              <w:t>LKA</w:t>
+            </w:r>
+            <w:r>
+              <w:t xml:space="preserve"> function shall be deactivated when the camera sensor or any other sensor starts malfunctioning.</w:t>
             </w:r>
           </w:p>
         </w:tc>
@@ -1819,7 +1793,15 @@
               <w:spacing w:line="240" w:lineRule="auto"/>
             </w:pPr>
             <w:r>
-              <w:t>LDW Function is deactivated</w:t>
+              <w:t>L</w:t>
+            </w:r>
+            <w:r>
+              <w:t>KA</w:t>
+            </w:r>
+            <w:bookmarkStart w:id="14" w:name="_GoBack"/>
+            <w:bookmarkEnd w:id="14"/>
+            <w:r>
+              <w:t xml:space="preserve"> Function is deactivated</w:t>
             </w:r>
           </w:p>
         </w:tc>
@@ -2846,13 +2828,8 @@
               <w:widowControl w:val="0"/>
             </w:pPr>
             <w:r>
-              <w:t xml:space="preserve">The lane keeping item shall ensure that the lane departure oscillating torque amplitude is below </w:t>
-            </w:r>
-            <w:proofErr w:type="spellStart"/>
-            <w:r>
-              <w:t>Max_Torque_Amplitude</w:t>
-            </w:r>
-            <w:proofErr w:type="spellEnd"/>
+              <w:t>The lane keeping item shall ensure that the lane departure oscillating torque amplitude is below Max_Torque_Amplitude</w:t>
+            </w:r>
           </w:p>
         </w:tc>
         <w:tc>
@@ -3203,21 +3180,8 @@
             <w:pPr>
               <w:widowControl w:val="0"/>
             </w:pPr>
-            <w:proofErr w:type="gramStart"/>
-            <w:r>
-              <w:t>of</w:t>
-            </w:r>
-            <w:proofErr w:type="gramEnd"/>
-            <w:r>
-              <w:t xml:space="preserve"> ‘</w:t>
-            </w:r>
-            <w:proofErr w:type="spellStart"/>
-            <w:r>
-              <w:t>LDW_Torque_Request</w:t>
-            </w:r>
-            <w:proofErr w:type="spellEnd"/>
-            <w:r>
-              <w:t>’ sent</w:t>
+            <w:r>
+              <w:t>of ‘LDW_Torque_Request’ sent</w:t>
             </w:r>
             <w:r>
               <w:t xml:space="preserve"> </w:t>
@@ -3235,15 +3199,7 @@
               <w:t xml:space="preserve"> </w:t>
             </w:r>
             <w:r>
-              <w:t xml:space="preserve">below </w:t>
-            </w:r>
-            <w:proofErr w:type="spellStart"/>
-            <w:r>
-              <w:t>Max_Torque_Amplitude</w:t>
-            </w:r>
-            <w:proofErr w:type="spellEnd"/>
-            <w:r>
-              <w:t>’.</w:t>
+              <w:t>below Max_Torque_Amplitude’.</w:t>
             </w:r>
           </w:p>
         </w:tc>
@@ -3326,21 +3282,8 @@
               <w:widowControl w:val="0"/>
               <w:spacing w:line="240" w:lineRule="auto"/>
             </w:pPr>
-            <w:proofErr w:type="spellStart"/>
-            <w:r>
-              <w:t>LDW_Activati</w:t>
-            </w:r>
-            <w:proofErr w:type="spellEnd"/>
-            <w:r>
-              <w:t xml:space="preserve"> </w:t>
-            </w:r>
-            <w:proofErr w:type="spellStart"/>
-            <w:r>
-              <w:t>on_Status</w:t>
-            </w:r>
-            <w:proofErr w:type="spellEnd"/>
-            <w:r>
-              <w:t xml:space="preserve"> is zero</w:t>
+            <w:r>
+              <w:t>LDW_Activati on_Status is zero</w:t>
             </w:r>
           </w:p>
         </w:tc>
@@ -3428,15 +3371,7 @@
               <w:t xml:space="preserve"> </w:t>
             </w:r>
             <w:r>
-              <w:t>the ‘</w:t>
-            </w:r>
-            <w:proofErr w:type="spellStart"/>
-            <w:r>
-              <w:t>LDW_Torque_Request</w:t>
-            </w:r>
-            <w:proofErr w:type="spellEnd"/>
-            <w:r>
-              <w:t>’ shall be set to zero.</w:t>
+              <w:t>the ‘LDW_Torque_Request’ shall be set to zero.</w:t>
             </w:r>
           </w:p>
         </w:tc>
@@ -3519,21 +3454,8 @@
               <w:widowControl w:val="0"/>
               <w:spacing w:line="240" w:lineRule="auto"/>
             </w:pPr>
-            <w:proofErr w:type="spellStart"/>
-            <w:r>
-              <w:t>LDW_Activati</w:t>
-            </w:r>
-            <w:proofErr w:type="spellEnd"/>
-            <w:r>
-              <w:t xml:space="preserve"> </w:t>
-            </w:r>
-            <w:proofErr w:type="spellStart"/>
-            <w:r>
-              <w:t>on_Status</w:t>
-            </w:r>
-            <w:proofErr w:type="spellEnd"/>
-            <w:r>
-              <w:t xml:space="preserve"> is zero</w:t>
+            <w:r>
+              <w:t>LDW_Activati on_Status is zero</w:t>
             </w:r>
           </w:p>
         </w:tc>
@@ -3686,21 +3608,8 @@
               <w:widowControl w:val="0"/>
               <w:spacing w:line="240" w:lineRule="auto"/>
             </w:pPr>
-            <w:proofErr w:type="spellStart"/>
-            <w:r>
-              <w:t>LDW_Activati</w:t>
-            </w:r>
-            <w:proofErr w:type="spellEnd"/>
-            <w:r>
-              <w:t xml:space="preserve"> </w:t>
-            </w:r>
-            <w:proofErr w:type="spellStart"/>
-            <w:r>
-              <w:t>on_Status</w:t>
-            </w:r>
-            <w:proofErr w:type="spellEnd"/>
-            <w:r>
-              <w:t xml:space="preserve"> is zero</w:t>
+            <w:r>
+              <w:t>LDW_Activati on_Status is zero</w:t>
             </w:r>
           </w:p>
         </w:tc>
@@ -3781,15 +3690,7 @@
               <w:widowControl w:val="0"/>
             </w:pPr>
             <w:r>
-              <w:t>‘</w:t>
-            </w:r>
-            <w:proofErr w:type="spellStart"/>
-            <w:r>
-              <w:t>LDW_Torque_Request</w:t>
-            </w:r>
-            <w:proofErr w:type="spellEnd"/>
-            <w:r>
-              <w:t>’ signal shall be ensured.</w:t>
+              <w:t>‘LDW_Torque_Request’ signal shall be ensured.</w:t>
             </w:r>
           </w:p>
         </w:tc>
@@ -4032,21 +3933,8 @@
               <w:widowControl w:val="0"/>
               <w:spacing w:line="240" w:lineRule="auto"/>
             </w:pPr>
-            <w:proofErr w:type="spellStart"/>
-            <w:r>
-              <w:t>LDW_Activati</w:t>
-            </w:r>
-            <w:proofErr w:type="spellEnd"/>
-            <w:r>
-              <w:t xml:space="preserve"> </w:t>
-            </w:r>
-            <w:proofErr w:type="spellStart"/>
-            <w:r>
-              <w:t>on_Status</w:t>
-            </w:r>
-            <w:proofErr w:type="spellEnd"/>
-            <w:r>
-              <w:t xml:space="preserve"> is zero</w:t>
+            <w:r>
+              <w:t>LDW_Activati on_Status is zero</w:t>
             </w:r>
           </w:p>
         </w:tc>
@@ -4296,13 +4184,8 @@
               <w:widowControl w:val="0"/>
             </w:pPr>
             <w:r>
-              <w:t xml:space="preserve">The lane keeping item shall ensure that the lane departure oscillating torque frequency is below </w:t>
-            </w:r>
-            <w:proofErr w:type="spellStart"/>
-            <w:r>
-              <w:t>Max_Torque_Frequency</w:t>
-            </w:r>
-            <w:proofErr w:type="spellEnd"/>
+              <w:t>The lane keeping item shall ensure that the lane departure oscillating torque frequency is below Max_Torque_Frequency</w:t>
+            </w:r>
           </w:p>
         </w:tc>
         <w:tc>
@@ -4649,15 +4532,7 @@
               <w:widowControl w:val="0"/>
             </w:pPr>
             <w:r>
-              <w:t>‘</w:t>
-            </w:r>
-            <w:proofErr w:type="spellStart"/>
-            <w:r>
-              <w:t>LDW_Torque_Request</w:t>
-            </w:r>
-            <w:proofErr w:type="spellEnd"/>
-            <w:r>
-              <w:t>’ sent to the</w:t>
+              <w:t>‘LDW_Torque_Request’ sent to the</w:t>
             </w:r>
           </w:p>
           <w:p>
@@ -4681,15 +4556,7 @@
               <w:widowControl w:val="0"/>
             </w:pPr>
             <w:r>
-              <w:t>‘</w:t>
-            </w:r>
-            <w:proofErr w:type="spellStart"/>
-            <w:r>
-              <w:t>Max_Torque_Frequency</w:t>
-            </w:r>
-            <w:proofErr w:type="spellEnd"/>
-            <w:r>
-              <w:t>’.</w:t>
+              <w:t>‘Max_Torque_Frequency’.</w:t>
             </w:r>
           </w:p>
         </w:tc>
@@ -4772,13 +4639,8 @@
               <w:widowControl w:val="0"/>
               <w:spacing w:line="240" w:lineRule="auto"/>
             </w:pPr>
-            <w:proofErr w:type="spellStart"/>
-            <w:r>
-              <w:t>LDW_Activation_Status</w:t>
-            </w:r>
-            <w:proofErr w:type="spellEnd"/>
-            <w:r>
-              <w:t xml:space="preserve"> is zero</w:t>
+            <w:r>
+              <w:t>LDW_Activation_Status is zero</w:t>
             </w:r>
           </w:p>
         </w:tc>
@@ -4872,15 +4734,7 @@
               <w:widowControl w:val="0"/>
             </w:pPr>
             <w:r>
-              <w:t>‘</w:t>
-            </w:r>
-            <w:proofErr w:type="spellStart"/>
-            <w:r>
-              <w:t>LDW_Torque_Request</w:t>
-            </w:r>
-            <w:proofErr w:type="spellEnd"/>
-            <w:r>
-              <w:t>’ shall be set to zero.</w:t>
+              <w:t>‘LDW_Torque_Request’ shall be set to zero.</w:t>
             </w:r>
           </w:p>
         </w:tc>
@@ -4963,13 +4817,8 @@
               <w:widowControl w:val="0"/>
               <w:spacing w:line="240" w:lineRule="auto"/>
             </w:pPr>
-            <w:proofErr w:type="spellStart"/>
-            <w:r>
-              <w:t>LDW_Activation_Status</w:t>
-            </w:r>
-            <w:proofErr w:type="spellEnd"/>
-            <w:r>
-              <w:t xml:space="preserve"> is zero</w:t>
+            <w:r>
+              <w:t>LDW_Activation_Status is zero</w:t>
             </w:r>
           </w:p>
         </w:tc>
@@ -5138,13 +4987,8 @@
               <w:widowControl w:val="0"/>
               <w:spacing w:line="240" w:lineRule="auto"/>
             </w:pPr>
-            <w:proofErr w:type="spellStart"/>
-            <w:r>
-              <w:t>LDW_Activation_Status</w:t>
-            </w:r>
-            <w:proofErr w:type="spellEnd"/>
-            <w:r>
-              <w:t xml:space="preserve"> is zero</w:t>
+            <w:r>
+              <w:t>LDW_Activation_Status is zero</w:t>
             </w:r>
           </w:p>
         </w:tc>
@@ -5214,15 +5058,7 @@
               <w:widowControl w:val="0"/>
             </w:pPr>
             <w:r>
-              <w:t xml:space="preserve">The validity and integrity of the data transmission for </w:t>
-            </w:r>
-            <w:proofErr w:type="spellStart"/>
-            <w:r>
-              <w:t>LDW_Torque_Request</w:t>
-            </w:r>
-            <w:proofErr w:type="spellEnd"/>
-            <w:r>
-              <w:t>’ signal shall be ensured.</w:t>
+              <w:t>The validity and integrity of the data transmission for LDW_Torque_Request’ signal shall be ensured.</w:t>
             </w:r>
           </w:p>
         </w:tc>
@@ -5305,13 +5141,8 @@
               <w:widowControl w:val="0"/>
               <w:spacing w:line="240" w:lineRule="auto"/>
             </w:pPr>
-            <w:proofErr w:type="spellStart"/>
-            <w:r>
-              <w:t>LDW_Activation_Status</w:t>
-            </w:r>
-            <w:proofErr w:type="spellEnd"/>
-            <w:r>
-              <w:t xml:space="preserve"> is zero</w:t>
+            <w:r>
+              <w:t>LDW_Activation_Status is zero</w:t>
             </w:r>
           </w:p>
         </w:tc>
@@ -5471,17 +5302,12 @@
               <w:widowControl w:val="0"/>
               <w:spacing w:line="240" w:lineRule="auto"/>
             </w:pPr>
-            <w:proofErr w:type="spellStart"/>
             <w:r>
               <w:t>LDW_Activation</w:t>
             </w:r>
             <w:r>
               <w:lastRenderedPageBreak/>
-              <w:t>_Status</w:t>
-            </w:r>
-            <w:proofErr w:type="spellEnd"/>
-            <w:r>
-              <w:t xml:space="preserve"> is zero</w:t>
+              <w:t>_Status is zero</w:t>
             </w:r>
           </w:p>
         </w:tc>
@@ -5755,13 +5581,8 @@
               <w:widowControl w:val="0"/>
             </w:pPr>
             <w:r>
-              <w:t xml:space="preserve">The lane keeping item shall ensure that the lane keeping assistance torque is applied for only </w:t>
-            </w:r>
-            <w:proofErr w:type="spellStart"/>
-            <w:r>
-              <w:t>Max_Duration</w:t>
-            </w:r>
-            <w:proofErr w:type="spellEnd"/>
+              <w:t>The lane keeping item shall ensure that the lane keeping assistance torque is applied for only Max_Duration</w:t>
+            </w:r>
           </w:p>
         </w:tc>
         <w:tc>
@@ -6085,23 +5906,7 @@
               <w:widowControl w:val="0"/>
             </w:pPr>
             <w:r>
-              <w:t>The LKA safety component shall ensure that ‘</w:t>
-            </w:r>
-            <w:proofErr w:type="spellStart"/>
-            <w:r>
-              <w:t>LKA_Torque_Request</w:t>
-            </w:r>
-            <w:proofErr w:type="spellEnd"/>
-            <w:r>
-              <w:t>’ is sent to the ‘Final electronic power steering Torque’ component for only ‘</w:t>
-            </w:r>
-            <w:proofErr w:type="spellStart"/>
-            <w:r>
-              <w:t>Max_Duration</w:t>
-            </w:r>
-            <w:proofErr w:type="spellEnd"/>
-            <w:r>
-              <w:t>’.</w:t>
+              <w:t>The LKA safety component shall ensure that ‘LKA_Torque_Request’ is sent to the ‘Final electronic power steering Torque’ component for only ‘Max_Duration’.</w:t>
             </w:r>
           </w:p>
         </w:tc>
@@ -6184,13 +5989,8 @@
               <w:widowControl w:val="0"/>
               <w:spacing w:line="240" w:lineRule="auto"/>
             </w:pPr>
-            <w:proofErr w:type="spellStart"/>
-            <w:r>
-              <w:t>LKA_Activation_Status</w:t>
-            </w:r>
-            <w:proofErr w:type="spellEnd"/>
-            <w:r>
-              <w:t xml:space="preserve"> is zero</w:t>
+            <w:r>
+              <w:t>LKA_Activation_Status is zero</w:t>
             </w:r>
           </w:p>
         </w:tc>
@@ -6263,15 +6063,7 @@
               <w:t xml:space="preserve"> </w:t>
             </w:r>
             <w:r>
-              <w:t>by the LKA function, it shall deactivate the LKA feature and the ‘</w:t>
-            </w:r>
-            <w:proofErr w:type="spellStart"/>
-            <w:r>
-              <w:t>LKA_Torque_Request</w:t>
-            </w:r>
-            <w:proofErr w:type="spellEnd"/>
-            <w:r>
-              <w:t>’ shall be set to zero.</w:t>
+              <w:t>by the LKA function, it shall deactivate the LKA feature and the ‘LKA_Torque_Request’ shall be set to zero.</w:t>
             </w:r>
           </w:p>
         </w:tc>
@@ -6354,13 +6146,8 @@
               <w:widowControl w:val="0"/>
               <w:spacing w:line="240" w:lineRule="auto"/>
             </w:pPr>
-            <w:proofErr w:type="spellStart"/>
-            <w:r>
-              <w:t>LKA_Activation_Status</w:t>
-            </w:r>
-            <w:proofErr w:type="spellEnd"/>
-            <w:r>
-              <w:t xml:space="preserve"> is zero</w:t>
+            <w:r>
+              <w:t>LKA_Activation_Status is zero</w:t>
             </w:r>
           </w:p>
         </w:tc>
@@ -6520,13 +6307,8 @@
               <w:widowControl w:val="0"/>
               <w:spacing w:line="240" w:lineRule="auto"/>
             </w:pPr>
-            <w:proofErr w:type="spellStart"/>
-            <w:r>
-              <w:t>LKA_Activation_Status</w:t>
-            </w:r>
-            <w:proofErr w:type="spellEnd"/>
-            <w:r>
-              <w:t xml:space="preserve"> is zero</w:t>
+            <w:r>
+              <w:t>LKA_Activation_Status is zero</w:t>
             </w:r>
           </w:p>
         </w:tc>
@@ -6609,15 +6391,7 @@
               <w:widowControl w:val="0"/>
             </w:pPr>
             <w:r>
-              <w:t>‘</w:t>
-            </w:r>
-            <w:proofErr w:type="spellStart"/>
-            <w:r>
-              <w:t>LKA_Torque_Request</w:t>
-            </w:r>
-            <w:proofErr w:type="spellEnd"/>
-            <w:r>
-              <w:t>’ signal</w:t>
+              <w:t>‘LKA_Torque_Request’ signal</w:t>
             </w:r>
             <w:r>
               <w:t xml:space="preserve"> </w:t>
@@ -6706,13 +6480,8 @@
               <w:widowControl w:val="0"/>
               <w:spacing w:line="240" w:lineRule="auto"/>
             </w:pPr>
-            <w:proofErr w:type="spellStart"/>
-            <w:r>
-              <w:t>LKA_Activation_Status</w:t>
-            </w:r>
-            <w:proofErr w:type="spellEnd"/>
-            <w:r>
-              <w:t xml:space="preserve"> is zero</w:t>
+            <w:r>
+              <w:t>LKA_Activation_Status is zero</w:t>
             </w:r>
           </w:p>
         </w:tc>
@@ -6862,13 +6631,11 @@
               <w:widowControl w:val="0"/>
               <w:spacing w:line="240" w:lineRule="auto"/>
             </w:pPr>
-            <w:proofErr w:type="spellStart"/>
-            <w:r>
-              <w:t>LDW_Activation_Status</w:t>
-            </w:r>
-            <w:proofErr w:type="spellEnd"/>
-            <w:r>
-              <w:t xml:space="preserve"> is zero</w:t>
+            <w:r>
+              <w:t>LKA</w:t>
+            </w:r>
+            <w:r>
+              <w:t>_Activation_Status is zero</w:t>
             </w:r>
           </w:p>
         </w:tc>
